--- a/07_Arbeitspaketbeschriebe/5.7_Arbeitspaketbeschreibung_Projektabschluss.docx
+++ b/07_Arbeitspaketbeschriebe/5.7_Arbeitspaketbeschreibung_Projektabschluss.docx
@@ -60,8 +60,6 @@
         </w:rPr>
         <w:t>7</w:t>
       </w:r>
-      <w:bookmarkStart w:id="0" w:name="_GoBack"/>
-      <w:bookmarkEnd w:id="0"/>
       <w:r>
         <w:rPr>
           <w:rFonts w:ascii="Arial" w:eastAsia="Times New Roman" w:hAnsi="Arial" w:cs="Arial"/>
@@ -252,8 +250,18 @@
           <w:color w:val="333333"/>
           <w:lang w:eastAsia="de-CH"/>
         </w:rPr>
-        <w:t>17</w:t>
-      </w:r>
+        <w:t>1</w:t>
+      </w:r>
+      <w:r>
+        <w:rPr>
+          <w:rFonts w:ascii="Arial" w:eastAsia="Times New Roman" w:hAnsi="Arial" w:cs="Arial"/>
+          <w:color w:val="333333"/>
+          <w:lang w:eastAsia="de-CH"/>
+        </w:rPr>
+        <w:t>9</w:t>
+      </w:r>
+      <w:bookmarkStart w:id="0" w:name="_GoBack"/>
+      <w:bookmarkEnd w:id="0"/>
       <w:r>
         <w:rPr>
           <w:rFonts w:ascii="Arial" w:eastAsia="Times New Roman" w:hAnsi="Arial" w:cs="Arial"/>
@@ -552,15 +560,23 @@
           <w:color w:val="333333"/>
           <w:lang w:eastAsia="de-CH"/>
         </w:rPr>
-        <w:t>17</w:t>
-      </w:r>
-      <w:r>
-        <w:rPr>
-          <w:rFonts w:ascii="Arial" w:eastAsia="Times New Roman" w:hAnsi="Arial" w:cs="Arial"/>
-          <w:color w:val="333333"/>
-          <w:lang w:eastAsia="de-CH"/>
-        </w:rPr>
-        <w:t>.0</w:t>
+        <w:t>1</w:t>
+      </w:r>
+      <w:r>
+        <w:rPr>
+          <w:rFonts w:ascii="Arial" w:eastAsia="Times New Roman" w:hAnsi="Arial" w:cs="Arial"/>
+          <w:color w:val="333333"/>
+          <w:lang w:eastAsia="de-CH"/>
+        </w:rPr>
+        <w:t>9.</w:t>
+      </w:r>
+      <w:r>
+        <w:rPr>
+          <w:rFonts w:ascii="Arial" w:eastAsia="Times New Roman" w:hAnsi="Arial" w:cs="Arial"/>
+          <w:color w:val="333333"/>
+          <w:lang w:eastAsia="de-CH"/>
+        </w:rPr>
+        <w:t>0</w:t>
       </w:r>
       <w:r>
         <w:rPr>
